--- a/Lab1/Lab1_Git.docx
+++ b/Lab1/Lab1_Git.docx
@@ -225,7 +225,7 @@
         <w:rPr>
           <w:lang w:val="fr-FR"/>
         </w:rPr>
-        <w:t>Connectez-vous avec votre nom d’utilisateur et mot de passe Github. Vous devez spécifier un Email qui sera utilisé et connu par tout le monde.</w:t>
+        <w:t>Connectez-vous avec votre nom d’utilisateur et mot de passe Github. Vous devez spécifier un Email qui sera connu par tout le monde.</w:t>
       </w:r>
     </w:p>
     <w:p>
@@ -241,12 +241,24 @@
           <w:lang w:val="fr-FR"/>
         </w:rPr>
       </w:pPr>
-      <w:bookmarkStart w:id="0" w:name="_GoBack"/>
       <w:r>
         <w:rPr>
+          <w:b/>
           <w:lang w:val="fr-FR"/>
         </w:rPr>
-        <w:t>Créez un nouveau Commit. N’oubliez pas d’entrer un message, sinon Git GUI vous affichera une erreur. Lorsque le Commit aura réussi, les fichiers sous Staged Changes devraient avoir disparu.</w:t>
+        <w:t xml:space="preserve">Cloner </w:t>
+      </w:r>
+      <w:r>
+        <w:rPr>
+          <w:lang w:val="fr-FR"/>
+        </w:rPr>
+        <w:t xml:space="preserve">sur votre disque dur le projet : </w:t>
+      </w:r>
+      <w:r>
+        <w:rPr>
+          <w:lang w:val="fr-FR"/>
+        </w:rPr>
+        <w:t>ProgrammationMobileTravaux</w:t>
       </w:r>
     </w:p>
     <w:p>
@@ -256,7 +268,6 @@
         </w:rPr>
       </w:pPr>
     </w:p>
-    <w:bookmarkEnd w:id="0"/>
     <w:p>
       <w:pPr>
         <w:rPr>
@@ -267,7 +278,7 @@
         <w:rPr>
           <w:lang w:val="fr-FR"/>
         </w:rPr>
-        <w:t xml:space="preserve">Essayez à présent d’envoyer vos fichiers sur Github grâce au bouton Push. Normalement, Git GUI devrait vous en empêcher, car vous devez d’abord lui indiquer qui vous êtes. Pour ce faire, rendez-vous dans Edit -&gt; Options et modifiez votre nom et votre adresse courriel dans les paramètres globaux. </w:t>
+        <w:t>Naviguer l’arborescence jusqu’au dossier du projet et créer le dossier Lab1 qui doit contenir le document lab1.doc que vous devez récupérer de mon compte : CJTarik</w:t>
       </w:r>
     </w:p>
     <w:p>
@@ -287,14 +298,39 @@
         <w:rPr>
           <w:lang w:val="fr-FR"/>
         </w:rPr>
-        <w:t xml:space="preserve">Réessayez ensuite d’envoyer votre commit sur Github. Git GUI vous demandera d’entrer votre nom d’utilisateur et votre mot de passe Github. Une fois les informations entrées, l’envoi devrait réussir. Allez vérifier que l’opération a bien eu lieu en vous rendant à </w:t>
+        <w:t>Dans Git Desktop vous allez constater qu’il a détecté des changements. Vous devez, donc, c</w:t>
       </w:r>
       <w:r>
         <w:rPr>
           <w:lang w:val="fr-FR"/>
         </w:rPr>
-        <w:lastRenderedPageBreak/>
-        <w:t xml:space="preserve">l’adresse de votre dépôt dans le navigateur. Vous devriez pouvoir consulter vos fichiers en ligne. </w:t>
+        <w:t xml:space="preserve">réez un nouveau </w:t>
+      </w:r>
+      <w:r>
+        <w:rPr>
+          <w:b/>
+          <w:lang w:val="fr-FR"/>
+        </w:rPr>
+        <w:t>Commit</w:t>
+      </w:r>
+      <w:r>
+        <w:rPr>
+          <w:b/>
+          <w:lang w:val="fr-FR"/>
+        </w:rPr>
+        <w:t xml:space="preserve"> </w:t>
+      </w:r>
+      <w:r>
+        <w:rPr>
+          <w:lang w:val="fr-FR"/>
+        </w:rPr>
+        <w:t>en lui choisissant un nom</w:t>
+      </w:r>
+      <w:r>
+        <w:rPr>
+          <w:lang w:val="fr-FR"/>
+        </w:rPr>
+        <w:t>.</w:t>
       </w:r>
     </w:p>
     <w:p>
@@ -314,7 +350,20 @@
         <w:rPr>
           <w:lang w:val="fr-FR"/>
         </w:rPr>
-        <w:t>À présent, créez une nouvelle branche en vous rendant dans Branch -&gt; Create. Une fois que la nouvelle branche a été créée, retournez dans votre dossier nommé Lab 1 et créez un nouveau fichier (avec le nom et le contenu que vous voulez). Refaites maintenant la procédure pour que votre fichier se retrouve sur votre dépôt Github.</w:t>
+        <w:t xml:space="preserve">Pour que le serveur adopte ses changements et les applique pour tous les utilisateurs, il suffit maintenant de cliquer sur </w:t>
+      </w:r>
+      <w:r>
+        <w:rPr>
+          <w:b/>
+          <w:lang w:val="fr-FR"/>
+        </w:rPr>
+        <w:t>Sync</w:t>
+      </w:r>
+      <w:r>
+        <w:rPr>
+          <w:lang w:val="fr-FR"/>
+        </w:rPr>
+        <w:t xml:space="preserve"> en haut à droite. </w:t>
       </w:r>
     </w:p>
     <w:p>
@@ -323,18 +372,11 @@
           <w:lang w:val="fr-FR"/>
         </w:rPr>
       </w:pPr>
-    </w:p>
-    <w:p>
-      <w:pPr>
+      <w:r>
         <w:rPr>
           <w:lang w:val="fr-FR"/>
         </w:rPr>
-      </w:pPr>
-      <w:r>
-        <w:rPr>
-          <w:lang w:val="fr-FR"/>
-        </w:rPr>
-        <w:t>Lorsque ceci sera fait, consultez vos branches pour vous assurer que tout s’est déroulé comme prévu. Pour les visualiser, rendez-vous dans Repository -&gt; Visualize All Branch History.</w:t>
+        <w:t>Vérifier sur votre navigateur que les changements ont été effectués.</w:t>
       </w:r>
     </w:p>
     <w:p>
@@ -350,23 +392,20 @@
           <w:lang w:val="fr-FR"/>
         </w:rPr>
       </w:pPr>
+    </w:p>
+    <w:p>
+      <w:pPr>
+        <w:pStyle w:val="Titre2avecligne"/>
+        <w:jc w:val="both"/>
+        <w:rPr>
+          <w:lang w:val="fr-CA"/>
+        </w:rPr>
+      </w:pPr>
       <w:r>
         <w:rPr>
-          <w:lang w:val="fr-FR"/>
-        </w:rPr>
-        <w:t>Retournez dans la branche master en allant dans Branch -&gt; Checkout. Vous allez maintenant tenter de faire un Merge. Assurez-vous que vous êtes bien dans la branche master, puis a</w:t>
-      </w:r>
-      <w:r>
-        <w:rPr>
-          <w:lang w:val="fr-FR"/>
-        </w:rPr>
-        <w:t xml:space="preserve">llez dans Merge -&gt; Local Merge. Sélectionnez la bonne branche et validez.  </w:t>
-      </w:r>
-      <w:r>
-        <w:rPr>
-          <w:lang w:val="fr-FR"/>
-        </w:rPr>
-        <w:t>Si le Merge semble avoir réussi, allez le vérifier en visualisant vos branches.</w:t>
+          <w:lang w:val="fr-CA"/>
+        </w:rPr>
+        <w:t>Inviter des utilisateurs</w:t>
       </w:r>
     </w:p>
     <w:p>
@@ -386,7 +425,100 @@
         <w:rPr>
           <w:lang w:val="fr-FR"/>
         </w:rPr>
-        <w:t>Faites un Push sur vos deux branches et avertissez l’enseignant que vous avez terminé le laboratoire.</w:t>
+        <w:t>Pour travailler en groupe sur un projet, il faut d’abord que quelqu’un crée le projet puis invite les autres utilisateurs :</w:t>
+      </w:r>
+    </w:p>
+    <w:p>
+      <w:pPr>
+        <w:rPr>
+          <w:lang w:val="fr-FR"/>
+        </w:rPr>
+      </w:pPr>
+    </w:p>
+    <w:p>
+      <w:pPr>
+        <w:rPr>
+          <w:lang w:val="fr-FR"/>
+        </w:rPr>
+      </w:pPr>
+      <w:r>
+        <w:rPr>
+          <w:lang w:val="fr-FR"/>
+        </w:rPr>
+        <w:t xml:space="preserve">Ouvrir le projet dans le navigateur, puis dans </w:t>
+      </w:r>
+      <w:r>
+        <w:rPr>
+          <w:i/>
+          <w:lang w:val="fr-FR"/>
+        </w:rPr>
+        <w:t>Setting</w:t>
+      </w:r>
+      <w:r>
+        <w:rPr>
+          <w:lang w:val="fr-FR"/>
+        </w:rPr>
+        <w:t xml:space="preserve"> choisir </w:t>
+      </w:r>
+      <w:r>
+        <w:rPr>
+          <w:i/>
+          <w:lang w:val="fr-FR"/>
+        </w:rPr>
+        <w:t>Collaborators</w:t>
+      </w:r>
+      <w:r>
+        <w:rPr>
+          <w:lang w:val="fr-FR"/>
+        </w:rPr>
+        <w:t xml:space="preserve">. Écrire le nom d’utilisateur Github de l’invité et cliquer sur </w:t>
+      </w:r>
+      <w:r>
+        <w:rPr>
+          <w:i/>
+          <w:lang w:val="fr-FR"/>
+        </w:rPr>
+        <w:t>Add collaborator</w:t>
+      </w:r>
+      <w:r>
+        <w:rPr>
+          <w:lang w:val="fr-FR"/>
+        </w:rPr>
+        <w:t xml:space="preserve">. </w:t>
+      </w:r>
+    </w:p>
+    <w:p>
+      <w:pPr>
+        <w:rPr>
+          <w:lang w:val="fr-FR"/>
+        </w:rPr>
+      </w:pPr>
+    </w:p>
+    <w:p>
+      <w:pPr>
+        <w:rPr>
+          <w:lang w:val="fr-FR"/>
+        </w:rPr>
+      </w:pPr>
+      <w:r>
+        <w:rPr>
+          <w:lang w:val="fr-FR"/>
+        </w:rPr>
+        <w:t xml:space="preserve">Pour accepter l’invitation, se connecter dans </w:t>
+      </w:r>
+      <w:r>
+        <w:rPr>
+          <w:lang w:val="fr-FR"/>
+        </w:rPr>
+        <w:t>le navigateur puis dans sa boite de réception, l’invité va recevoir l’invitation et il peut l’accepter s’il le désire.</w:t>
+      </w:r>
+      <w:bookmarkStart w:id="0" w:name="_GoBack"/>
+      <w:bookmarkEnd w:id="0"/>
+      <w:r>
+        <w:rPr>
+          <w:lang w:val="fr-FR"/>
+        </w:rPr>
+        <w:t xml:space="preserve"> </w:t>
       </w:r>
     </w:p>
     <w:p>
@@ -564,7 +696,7 @@
         <w:rStyle w:val="Numrodepage"/>
         <w:noProof/>
       </w:rPr>
-      <w:t>1</w:t>
+      <w:t>2</w:t>
     </w:r>
     <w:r>
       <w:rPr>
@@ -669,8 +801,8 @@
       <w:tblLook w:val="0000" w:firstRow="0" w:lastRow="0" w:firstColumn="0" w:lastColumn="0" w:noHBand="0" w:noVBand="0"/>
     </w:tblPr>
     <w:tblGrid>
-      <w:gridCol w:w="6146"/>
-      <w:gridCol w:w="2634"/>
+      <w:gridCol w:w="6055"/>
+      <w:gridCol w:w="2585"/>
     </w:tblGrid>
     <w:tr>
       <w:trPr>
@@ -850,7 +982,7 @@
               </mc:Choice>
               <mc:Fallback>
                 <w:pict>
-                  <v:rect w14:anchorId="0B7DFAB8" id="Rectangle 2" o:spid="_x0000_s1026" style="position:absolute;margin-left:-3.75pt;margin-top:-.35pt;width:303.75pt;height:54.35pt;z-index:-251658240;visibility:visible;mso-wrap-style:square;mso-width-percent:0;mso-height-percent:0;mso-wrap-distance-left:9pt;mso-wrap-distance-top:0;mso-wrap-distance-right:9pt;mso-wrap-distance-bottom:0;mso-position-horizontal:absolute;mso-position-horizontal-relative:text;mso-position-vertical:absolute;mso-position-vertical-relative:text;mso-width-percent:0;mso-height-percent:0;mso-width-relative:page;mso-height-relative:page;v-text-anchor:top" o:gfxdata="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" stroked="f">
+                  <v:rect w14:anchorId="6514F50C" id="Rectangle 2" o:spid="_x0000_s1026" style="position:absolute;margin-left:-3.75pt;margin-top:-.35pt;width:303.75pt;height:54.35pt;z-index:-251658240;visibility:visible;mso-wrap-style:square;mso-width-percent:0;mso-height-percent:0;mso-wrap-distance-left:9pt;mso-wrap-distance-top:0;mso-wrap-distance-right:9pt;mso-wrap-distance-bottom:0;mso-position-horizontal:absolute;mso-position-horizontal-relative:text;mso-position-vertical:absolute;mso-position-vertical-relative:text;mso-width-percent:0;mso-height-percent:0;mso-width-relative:page;mso-height-relative:page;v-text-anchor:top" o:gfxdata="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" stroked="f">
                     <v:fill color2="#e89b00" rotate="t" angle="90" focus="100%" type="gradient"/>
                   </v:rect>
                 </w:pict>

--- a/Lab1/Lab1_Git.docx
+++ b/Lab1/Lab1_Git.docx
@@ -252,13 +252,7 @@
         <w:rPr>
           <w:lang w:val="fr-FR"/>
         </w:rPr>
-        <w:t xml:space="preserve">sur votre disque dur le projet : </w:t>
-      </w:r>
-      <w:r>
-        <w:rPr>
-          <w:lang w:val="fr-FR"/>
-        </w:rPr>
-        <w:t>ProgrammationMobileTravaux</w:t>
+        <w:t>sur votre disque dur le projet : ProgrammationMobileTravaux</w:t>
       </w:r>
     </w:p>
     <w:p>
@@ -510,15 +504,7 @@
         <w:rPr>
           <w:lang w:val="fr-FR"/>
         </w:rPr>
-        <w:t>le navigateur puis dans sa boite de réception, l’invité va recevoir l’invitation et il peut l’accepter s’il le désire.</w:t>
-      </w:r>
-      <w:bookmarkStart w:id="0" w:name="_GoBack"/>
-      <w:bookmarkEnd w:id="0"/>
-      <w:r>
-        <w:rPr>
-          <w:lang w:val="fr-FR"/>
-        </w:rPr>
-        <w:t xml:space="preserve"> </w:t>
+        <w:t xml:space="preserve">le navigateur puis dans sa boite de réception, l’invité va recevoir l’invitation et il peut l’accepter s’il le désire. </w:t>
       </w:r>
     </w:p>
     <w:p>
@@ -641,8 +627,10 @@
         <w:sz w:val="20"/>
         <w:szCs w:val="20"/>
       </w:rPr>
-      <w:t>5</w:t>
+      <w:t>7</w:t>
     </w:r>
+    <w:bookmarkStart w:id="0" w:name="_GoBack"/>
+    <w:bookmarkEnd w:id="0"/>
     <w:r>
       <w:rPr>
         <w:rFonts w:ascii="Tahoma" w:hAnsi="Tahoma"/>
@@ -696,7 +684,7 @@
         <w:rStyle w:val="Numrodepage"/>
         <w:noProof/>
       </w:rPr>
-      <w:t>2</w:t>
+      <w:t>1</w:t>
     </w:r>
     <w:r>
       <w:rPr>
